--- a/GenDocBack/media/templates/demande_de_stage.docx
+++ b/GenDocBack/media/templates/demande_de_stage.docx
@@ -1,6 +1,6 @@
 
 <file path=word/document.xml><?xml version="1.0" encoding="utf-8"?>
-<w:document xmlns:wpc="http://schemas.microsoft.com/office/word/2010/wordprocessingCanvas" xmlns:cx="http://schemas.microsoft.com/office/drawing/2014/chartex" xmlns:mc="http://schemas.openxmlformats.org/markup-compatibility/2006" xmlns:o="urn:schemas-microsoft-com:office:office" xmlns:r="http://schemas.openxmlformats.org/officeDocument/2006/relationships" xmlns:m="http://schemas.openxmlformats.org/officeDocument/2006/math" xmlns:v="urn:schemas-microsoft-com:vml" xmlns:wp14="http://schemas.microsoft.com/office/word/2010/wordprocessingDrawing" xmlns:wp="http://schemas.openxmlformats.org/drawingml/2006/wordprocessingDrawing" xmlns:w10="urn:schemas-microsoft-com:office:word" xmlns:w="http://schemas.openxmlformats.org/wordprocessingml/2006/main" xmlns:w14="http://schemas.microsoft.com/office/word/2010/wordml" xmlns:w15="http://schemas.microsoft.com/office/word/2012/wordml" xmlns:w16se="http://schemas.microsoft.com/office/word/2015/wordml/symex" xmlns:wpg="http://schemas.microsoft.com/office/word/2010/wordprocessingGroup" xmlns:wpi="http://schemas.microsoft.com/office/word/2010/wordprocessingInk" xmlns:wne="http://schemas.microsoft.com/office/word/2006/wordml" xmlns:wps="http://schemas.microsoft.com/office/word/2010/wordprocessingShape" mc:Ignorable="w14 w15 w16se wp14">
+<w:document xmlns:wpc="http://schemas.microsoft.com/office/word/2010/wordprocessingCanvas" xmlns:cx="http://schemas.microsoft.com/office/drawing/2014/chartex" xmlns:cx1="http://schemas.microsoft.com/office/drawing/2015/9/8/chartex" xmlns:mc="http://schemas.openxmlformats.org/markup-compatibility/2006" xmlns:o="urn:schemas-microsoft-com:office:office" xmlns:r="http://schemas.openxmlformats.org/officeDocument/2006/relationships" xmlns:m="http://schemas.openxmlformats.org/officeDocument/2006/math" xmlns:v="urn:schemas-microsoft-com:vml" xmlns:wp14="http://schemas.microsoft.com/office/word/2010/wordprocessingDrawing" xmlns:wp="http://schemas.openxmlformats.org/drawingml/2006/wordprocessingDrawing" xmlns:w10="urn:schemas-microsoft-com:office:word" xmlns:w="http://schemas.openxmlformats.org/wordprocessingml/2006/main" xmlns:w14="http://schemas.microsoft.com/office/word/2010/wordml" xmlns:w15="http://schemas.microsoft.com/office/word/2012/wordml" xmlns:w16se="http://schemas.microsoft.com/office/word/2015/wordml/symex" xmlns:wpg="http://schemas.microsoft.com/office/word/2010/wordprocessingGroup" xmlns:wpi="http://schemas.microsoft.com/office/word/2010/wordprocessingInk" xmlns:wne="http://schemas.microsoft.com/office/word/2006/wordml" xmlns:wps="http://schemas.microsoft.com/office/word/2010/wordprocessingShape" mc:Ignorable="w14 w15 w16se wp14">
   <w:body>
     <w:p>
       <w:pPr>
@@ -19,257 +19,200 @@
           <w:sz w:val="24"/>
           <w:szCs w:val="24"/>
         </w:rPr>
-        <w:t>Objet : Dem</w:t>
-      </w:r>
-      <w:r>
-        <w:rPr>
-          <w:rFonts w:ascii="Times New Roman" w:hAnsi="Times New Roman" w:cs="Times New Roman"/>
-          <w:b/>
-          <w:sz w:val="24"/>
-          <w:szCs w:val="24"/>
-        </w:rPr>
-        <w:t>ande de stage pour le poste de {Nom du poste}</w:t>
-      </w:r>
-    </w:p>
-    <w:p>
-      <w:pPr>
-        <w:spacing w:line="360" w:lineRule="auto"/>
-        <w:rPr>
-          <w:rFonts w:ascii="Times New Roman" w:hAnsi="Times New Roman" w:cs="Times New Roman"/>
-          <w:sz w:val="24"/>
-          <w:szCs w:val="24"/>
-        </w:rPr>
-      </w:pPr>
-    </w:p>
-    <w:p>
-      <w:pPr>
-        <w:spacing w:line="360" w:lineRule="auto"/>
-        <w:rPr>
-          <w:rFonts w:ascii="Times New Roman" w:hAnsi="Times New Roman" w:cs="Times New Roman"/>
-          <w:sz w:val="24"/>
-          <w:szCs w:val="24"/>
-        </w:rPr>
-      </w:pPr>
-      <w:r>
-        <w:rPr>
-          <w:rFonts w:ascii="Times New Roman" w:hAnsi="Times New Roman" w:cs="Times New Roman"/>
-          <w:sz w:val="24"/>
-          <w:szCs w:val="24"/>
-        </w:rPr>
-        <w:t>À l’attention de Monsieur/Madame le Respo</w:t>
-      </w:r>
-      <w:r>
-        <w:rPr>
-          <w:rFonts w:ascii="Times New Roman" w:hAnsi="Times New Roman" w:cs="Times New Roman"/>
-          <w:sz w:val="24"/>
-          <w:szCs w:val="24"/>
-        </w:rPr>
-        <w:t>nsable des Ressources Humaines,</w:t>
-      </w:r>
-    </w:p>
-    <w:p>
-      <w:pPr>
-        <w:spacing w:line="360" w:lineRule="auto"/>
-        <w:rPr>
-          <w:rFonts w:ascii="Times New Roman" w:hAnsi="Times New Roman" w:cs="Times New Roman"/>
-          <w:sz w:val="24"/>
-          <w:szCs w:val="24"/>
-        </w:rPr>
-      </w:pPr>
-      <w:r>
-        <w:rPr>
-          <w:rFonts w:ascii="Times New Roman" w:hAnsi="Times New Roman" w:cs="Times New Roman"/>
-          <w:sz w:val="24"/>
-          <w:szCs w:val="24"/>
-        </w:rPr>
-        <w:t>Actu</w:t>
-      </w:r>
-      <w:r>
-        <w:rPr>
-          <w:rFonts w:ascii="Times New Roman" w:hAnsi="Times New Roman" w:cs="Times New Roman"/>
-          <w:sz w:val="24"/>
-          <w:szCs w:val="24"/>
-        </w:rPr>
-        <w:t>ellement étudiant(e) en {filière} à {université}</w:t>
-      </w:r>
-      <w:r>
-        <w:rPr>
-          <w:rFonts w:ascii="Times New Roman" w:hAnsi="Times New Roman" w:cs="Times New Roman"/>
-          <w:sz w:val="24"/>
-          <w:szCs w:val="24"/>
-        </w:rPr>
-        <w:t>, je sollicite par la présente un stage au sein de votr</w:t>
-      </w:r>
-      <w:r>
-        <w:rPr>
-          <w:rFonts w:ascii="Times New Roman" w:hAnsi="Times New Roman" w:cs="Times New Roman"/>
-          <w:sz w:val="24"/>
-          <w:szCs w:val="24"/>
-        </w:rPr>
-        <w:t>e entreprise pour une durée de {Nombre} mois, à compter du {Date de début}.</w:t>
-      </w:r>
-    </w:p>
-    <w:p>
-      <w:pPr>
-        <w:spacing w:line="360" w:lineRule="auto"/>
-        <w:rPr>
-          <w:rFonts w:ascii="Times New Roman" w:hAnsi="Times New Roman" w:cs="Times New Roman"/>
-          <w:sz w:val="24"/>
-          <w:szCs w:val="24"/>
-        </w:rPr>
-      </w:pPr>
-      <w:r>
-        <w:rPr>
-          <w:rFonts w:ascii="Times New Roman" w:hAnsi="Times New Roman" w:cs="Times New Roman"/>
-          <w:sz w:val="24"/>
-          <w:szCs w:val="24"/>
-        </w:rPr>
-        <w:t>Passionné(e) par {</w:t>
-      </w:r>
-      <w:r>
-        <w:rPr>
-          <w:rFonts w:ascii="Times New Roman" w:hAnsi="Times New Roman" w:cs="Times New Roman"/>
-          <w:sz w:val="24"/>
-          <w:szCs w:val="24"/>
-        </w:rPr>
-        <w:t>Domaine d'activit</w:t>
-      </w:r>
-      <w:r>
-        <w:rPr>
-          <w:rFonts w:ascii="Times New Roman" w:hAnsi="Times New Roman" w:cs="Times New Roman"/>
-          <w:sz w:val="24"/>
-          <w:szCs w:val="24"/>
-        </w:rPr>
-        <w:t xml:space="preserve">é}, intégrer {Nom de l'entreprise} </w:t>
-      </w:r>
-      <w:r>
-        <w:rPr>
-          <w:rFonts w:ascii="Times New Roman" w:hAnsi="Times New Roman" w:cs="Times New Roman"/>
-          <w:sz w:val="24"/>
-          <w:szCs w:val="24"/>
-        </w:rPr>
-        <w:t>représente pour moi une opportunité majeure d'appliquer mes connaissances théoriques et de contr</w:t>
-      </w:r>
-      <w:r>
-        <w:rPr>
-          <w:rFonts w:ascii="Times New Roman" w:hAnsi="Times New Roman" w:cs="Times New Roman"/>
-          <w:sz w:val="24"/>
-          <w:szCs w:val="24"/>
-        </w:rPr>
-        <w:t>ibuer au succès de vos projets.</w:t>
+        <w:t>Objet : Demande de stage pour le poste de {Nom du poste}</w:t>
+      </w:r>
+    </w:p>
+    <w:p>
+      <w:pPr>
+        <w:spacing w:line="360" w:lineRule="auto"/>
+        <w:rPr>
+          <w:rFonts w:ascii="Times New Roman" w:hAnsi="Times New Roman" w:cs="Times New Roman"/>
+          <w:sz w:val="24"/>
+          <w:szCs w:val="24"/>
+        </w:rPr>
+      </w:pPr>
+    </w:p>
+    <w:p>
+      <w:pPr>
+        <w:spacing w:line="360" w:lineRule="auto"/>
+        <w:rPr>
+          <w:rFonts w:ascii="Times New Roman" w:hAnsi="Times New Roman" w:cs="Times New Roman"/>
+          <w:sz w:val="24"/>
+          <w:szCs w:val="24"/>
+        </w:rPr>
+      </w:pPr>
+      <w:r>
+        <w:rPr>
+          <w:rFonts w:ascii="Times New Roman" w:hAnsi="Times New Roman" w:cs="Times New Roman"/>
+          <w:sz w:val="24"/>
+          <w:szCs w:val="24"/>
+        </w:rPr>
+        <w:t>À l’attention de Monsieur/Madame le Responsable des Ressources Humaines,</w:t>
+      </w:r>
+    </w:p>
+    <w:p>
+      <w:pPr>
+        <w:spacing w:line="360" w:lineRule="auto"/>
+        <w:rPr>
+          <w:rFonts w:ascii="Times New Roman" w:hAnsi="Times New Roman" w:cs="Times New Roman"/>
+          <w:sz w:val="24"/>
+          <w:szCs w:val="24"/>
+        </w:rPr>
+      </w:pPr>
+      <w:r>
+        <w:rPr>
+          <w:rFonts w:ascii="Times New Roman" w:hAnsi="Times New Roman" w:cs="Times New Roman"/>
+          <w:sz w:val="24"/>
+          <w:szCs w:val="24"/>
+        </w:rPr>
+        <w:t>Actuellement étudiant(e) en {filière} à {université}, je sollicite par la présente un stage au sein de votre entreprise pour une durée de {Nombre} mois, à compter du {Date de début}.</w:t>
+      </w:r>
+    </w:p>
+    <w:p>
+      <w:pPr>
+        <w:spacing w:line="360" w:lineRule="auto"/>
+        <w:rPr>
+          <w:rFonts w:ascii="Times New Roman" w:hAnsi="Times New Roman" w:cs="Times New Roman"/>
+          <w:sz w:val="24"/>
+          <w:szCs w:val="24"/>
+        </w:rPr>
+      </w:pPr>
+      <w:r>
+        <w:rPr>
+          <w:rFonts w:ascii="Times New Roman" w:hAnsi="Times New Roman" w:cs="Times New Roman"/>
+          <w:sz w:val="24"/>
+          <w:szCs w:val="24"/>
+        </w:rPr>
+        <w:t>Passionné(e) par {Domaine d'activité}, intégrer {Nom de l'entreprise} représente pour moi une opportunité majeure d'appliquer mes connaissances théoriques et de contribuer au succès de vos projets.</w:t>
+      </w:r>
+    </w:p>
+    <w:p>
+      <w:pPr>
+        <w:spacing w:line="360" w:lineRule="auto"/>
+        <w:rPr>
+          <w:rFonts w:ascii="Times New Roman" w:hAnsi="Times New Roman" w:cs="Times New Roman"/>
+          <w:sz w:val="24"/>
+          <w:szCs w:val="24"/>
+        </w:rPr>
+      </w:pPr>
+      <w:r>
+        <w:rPr>
+          <w:rFonts w:ascii="Times New Roman" w:hAnsi="Times New Roman" w:cs="Times New Roman"/>
+          <w:sz w:val="24"/>
+          <w:szCs w:val="24"/>
+        </w:rPr>
+        <w:t>Je joins mon CV à cette demande et reste disponible pour un entretien à votre convenance.</w:t>
+      </w:r>
+    </w:p>
+    <w:p>
+      <w:pPr>
+        <w:spacing w:line="360" w:lineRule="auto"/>
+        <w:rPr>
+          <w:rFonts w:ascii="Times New Roman" w:hAnsi="Times New Roman" w:cs="Times New Roman"/>
+          <w:sz w:val="24"/>
+          <w:szCs w:val="24"/>
+        </w:rPr>
+      </w:pPr>
+    </w:p>
+    <w:p>
+      <w:pPr>
+        <w:spacing w:line="360" w:lineRule="auto"/>
+        <w:rPr>
+          <w:rFonts w:ascii="Times New Roman" w:hAnsi="Times New Roman" w:cs="Times New Roman"/>
+          <w:sz w:val="24"/>
+          <w:szCs w:val="24"/>
+        </w:rPr>
+      </w:pPr>
+      <w:r>
+        <w:rPr>
+          <w:rFonts w:ascii="Times New Roman" w:hAnsi="Times New Roman" w:cs="Times New Roman"/>
+          <w:sz w:val="24"/>
+          <w:szCs w:val="24"/>
+        </w:rPr>
+        <w:t>Dans l'attente d'une suite favorable, je vous prie d'agréer, Monsieur/Madame, l'expression de mes salutations distinguées.</w:t>
+      </w:r>
+    </w:p>
+    <w:p>
+      <w:pPr>
+        <w:spacing w:line="360" w:lineRule="auto"/>
+        <w:rPr>
+          <w:rFonts w:ascii="Times New Roman" w:hAnsi="Times New Roman" w:cs="Times New Roman"/>
+          <w:sz w:val="24"/>
+          <w:szCs w:val="24"/>
+        </w:rPr>
+      </w:pPr>
+    </w:p>
+    <w:p>
+      <w:pPr>
+        <w:spacing w:line="360" w:lineRule="auto"/>
+        <w:rPr>
+          <w:rFonts w:ascii="Times New Roman" w:hAnsi="Times New Roman" w:cs="Times New Roman"/>
+          <w:sz w:val="24"/>
+          <w:szCs w:val="24"/>
+        </w:rPr>
+      </w:pPr>
+      <w:r>
+        <w:rPr>
+          <w:rFonts w:ascii="Times New Roman" w:hAnsi="Times New Roman" w:cs="Times New Roman"/>
+          <w:sz w:val="24"/>
+          <w:szCs w:val="24"/>
+        </w:rPr>
+        <w:t>{Votre Nom et Prénoms}</w:t>
+      </w:r>
+    </w:p>
+    <w:p>
+      <w:pPr>
+        <w:spacing w:line="360" w:lineRule="auto"/>
+        <w:rPr>
+          <w:rFonts w:ascii="Times New Roman" w:hAnsi="Times New Roman" w:cs="Times New Roman"/>
+          <w:sz w:val="24"/>
+          <w:szCs w:val="24"/>
+        </w:rPr>
+      </w:pPr>
+      <w:r>
+        <w:rPr>
+          <w:rFonts w:ascii="Times New Roman" w:hAnsi="Times New Roman" w:cs="Times New Roman"/>
+          <w:sz w:val="24"/>
+          <w:szCs w:val="24"/>
+        </w:rPr>
+        <w:t>{</w:t>
+      </w:r>
+      <w:r>
+        <w:rPr>
+          <w:rFonts w:ascii="Times New Roman" w:hAnsi="Times New Roman" w:cs="Times New Roman"/>
+          <w:sz w:val="24"/>
+          <w:szCs w:val="24"/>
+        </w:rPr>
+        <w:t>Votre Numéro d</w:t>
+      </w:r>
+      <w:r>
+        <w:rPr>
+          <w:rFonts w:ascii="Times New Roman" w:hAnsi="Times New Roman" w:cs="Times New Roman"/>
+          <w:sz w:val="24"/>
+          <w:szCs w:val="24"/>
+        </w:rPr>
+        <w:t>e téléphone}</w:t>
+      </w:r>
+    </w:p>
+    <w:p>
+      <w:pPr>
+        <w:spacing w:line="360" w:lineRule="auto"/>
+        <w:rPr>
+          <w:rFonts w:ascii="Times New Roman" w:hAnsi="Times New Roman" w:cs="Times New Roman"/>
+          <w:sz w:val="24"/>
+          <w:szCs w:val="24"/>
+        </w:rPr>
+      </w:pPr>
+      <w:r>
+        <w:rPr>
+          <w:rFonts w:ascii="Times New Roman" w:hAnsi="Times New Roman" w:cs="Times New Roman"/>
+          <w:sz w:val="24"/>
+          <w:szCs w:val="24"/>
+        </w:rPr>
+        <w:t>{Votre Adresse Email}</w:t>
       </w:r>
       <w:bookmarkStart w:id="0" w:name="_GoBack"/>
       <w:bookmarkEnd w:id="0"/>
-    </w:p>
-    <w:p>
-      <w:pPr>
-        <w:spacing w:line="360" w:lineRule="auto"/>
-        <w:rPr>
-          <w:rFonts w:ascii="Times New Roman" w:hAnsi="Times New Roman" w:cs="Times New Roman"/>
-          <w:sz w:val="24"/>
-          <w:szCs w:val="24"/>
-        </w:rPr>
-      </w:pPr>
-      <w:r>
-        <w:rPr>
-          <w:rFonts w:ascii="Times New Roman" w:hAnsi="Times New Roman" w:cs="Times New Roman"/>
-          <w:sz w:val="24"/>
-          <w:szCs w:val="24"/>
-        </w:rPr>
-        <w:t>Je joins mon CV à cette demande et reste disponible pour un entretien à votre convenance.</w:t>
-      </w:r>
-    </w:p>
-    <w:p>
-      <w:pPr>
-        <w:spacing w:line="360" w:lineRule="auto"/>
-        <w:rPr>
-          <w:rFonts w:ascii="Times New Roman" w:hAnsi="Times New Roman" w:cs="Times New Roman"/>
-          <w:sz w:val="24"/>
-          <w:szCs w:val="24"/>
-        </w:rPr>
-      </w:pPr>
-    </w:p>
-    <w:p>
-      <w:pPr>
-        <w:spacing w:line="360" w:lineRule="auto"/>
-        <w:rPr>
-          <w:rFonts w:ascii="Times New Roman" w:hAnsi="Times New Roman" w:cs="Times New Roman"/>
-          <w:sz w:val="24"/>
-          <w:szCs w:val="24"/>
-        </w:rPr>
-      </w:pPr>
-      <w:r>
-        <w:rPr>
-          <w:rFonts w:ascii="Times New Roman" w:hAnsi="Times New Roman" w:cs="Times New Roman"/>
-          <w:sz w:val="24"/>
-          <w:szCs w:val="24"/>
-        </w:rPr>
-        <w:t>Dans l'attente d'une suite favorable, je vous prie d'agréer, Monsieur/Madame, l'expression de mes salutations distinguées.</w:t>
-      </w:r>
-    </w:p>
-    <w:p>
-      <w:pPr>
-        <w:spacing w:line="360" w:lineRule="auto"/>
-        <w:rPr>
-          <w:rFonts w:ascii="Times New Roman" w:hAnsi="Times New Roman" w:cs="Times New Roman"/>
-          <w:sz w:val="24"/>
-          <w:szCs w:val="24"/>
-        </w:rPr>
-      </w:pPr>
-    </w:p>
-    <w:p>
-      <w:pPr>
-        <w:spacing w:line="360" w:lineRule="auto"/>
-        <w:rPr>
-          <w:rFonts w:ascii="Times New Roman" w:hAnsi="Times New Roman" w:cs="Times New Roman"/>
-          <w:sz w:val="24"/>
-          <w:szCs w:val="24"/>
-        </w:rPr>
-      </w:pPr>
-      <w:r>
-        <w:rPr>
-          <w:rFonts w:ascii="Times New Roman" w:hAnsi="Times New Roman" w:cs="Times New Roman"/>
-          <w:sz w:val="24"/>
-          <w:szCs w:val="24"/>
-        </w:rPr>
-        <w:t xml:space="preserve">[Votre Nom et Prénoms]  </w:t>
-      </w:r>
-    </w:p>
-    <w:p>
-      <w:pPr>
-        <w:spacing w:line="360" w:lineRule="auto"/>
-        <w:rPr>
-          <w:rFonts w:ascii="Times New Roman" w:hAnsi="Times New Roman" w:cs="Times New Roman"/>
-          <w:sz w:val="24"/>
-          <w:szCs w:val="24"/>
-        </w:rPr>
-      </w:pPr>
-      <w:r>
-        <w:rPr>
-          <w:rFonts w:ascii="Times New Roman" w:hAnsi="Times New Roman" w:cs="Times New Roman"/>
-          <w:sz w:val="24"/>
-          <w:szCs w:val="24"/>
-        </w:rPr>
-        <w:t xml:space="preserve">[Votre Numéro de téléphone]  </w:t>
-      </w:r>
-    </w:p>
-    <w:p>
-      <w:pPr>
-        <w:spacing w:line="360" w:lineRule="auto"/>
-        <w:rPr>
-          <w:rFonts w:ascii="Times New Roman" w:hAnsi="Times New Roman" w:cs="Times New Roman"/>
-          <w:sz w:val="24"/>
-          <w:szCs w:val="24"/>
-        </w:rPr>
-      </w:pPr>
-      <w:r>
-        <w:rPr>
-          <w:rFonts w:ascii="Times New Roman" w:hAnsi="Times New Roman" w:cs="Times New Roman"/>
-          <w:sz w:val="24"/>
-          <w:szCs w:val="24"/>
-        </w:rPr>
-        <w:t>[Votre Adresse Email]</w:t>
-      </w:r>
     </w:p>
     <w:sectPr>
       <w:pgSz w:w="11906" w:h="16838"/>

--- a/GenDocBack/media/templates/demande_de_stage.docx
+++ b/GenDocBack/media/templates/demande_de_stage.docx
@@ -1,218 +1,736 @@
 
 <file path=word/document.xml><?xml version="1.0" encoding="utf-8"?>
-<w:document xmlns:wpc="http://schemas.microsoft.com/office/word/2010/wordprocessingCanvas" xmlns:cx="http://schemas.microsoft.com/office/drawing/2014/chartex" xmlns:cx1="http://schemas.microsoft.com/office/drawing/2015/9/8/chartex" xmlns:mc="http://schemas.openxmlformats.org/markup-compatibility/2006" xmlns:o="urn:schemas-microsoft-com:office:office" xmlns:r="http://schemas.openxmlformats.org/officeDocument/2006/relationships" xmlns:m="http://schemas.openxmlformats.org/officeDocument/2006/math" xmlns:v="urn:schemas-microsoft-com:vml" xmlns:wp14="http://schemas.microsoft.com/office/word/2010/wordprocessingDrawing" xmlns:wp="http://schemas.openxmlformats.org/drawingml/2006/wordprocessingDrawing" xmlns:w10="urn:schemas-microsoft-com:office:word" xmlns:w="http://schemas.openxmlformats.org/wordprocessingml/2006/main" xmlns:w14="http://schemas.microsoft.com/office/word/2010/wordml" xmlns:w15="http://schemas.microsoft.com/office/word/2012/wordml" xmlns:w16se="http://schemas.microsoft.com/office/word/2015/wordml/symex" xmlns:wpg="http://schemas.microsoft.com/office/word/2010/wordprocessingGroup" xmlns:wpi="http://schemas.microsoft.com/office/word/2010/wordprocessingInk" xmlns:wne="http://schemas.microsoft.com/office/word/2006/wordml" xmlns:wps="http://schemas.microsoft.com/office/word/2010/wordprocessingShape" mc:Ignorable="w14 w15 w16se wp14">
+<w:document xmlns:wpc="http://schemas.microsoft.com/office/word/2010/wordprocessingCanvas" xmlns:cx="http://schemas.microsoft.com/office/drawing/2014/chartex" xmlns:mc="http://schemas.openxmlformats.org/markup-compatibility/2006" xmlns:o="urn:schemas-microsoft-com:office:office" xmlns:r="http://schemas.openxmlformats.org/officeDocument/2006/relationships" xmlns:m="http://schemas.openxmlformats.org/officeDocument/2006/math" xmlns:v="urn:schemas-microsoft-com:vml" xmlns:wp14="http://schemas.microsoft.com/office/word/2010/wordprocessingDrawing" xmlns:wp="http://schemas.openxmlformats.org/drawingml/2006/wordprocessingDrawing" xmlns:w10="urn:schemas-microsoft-com:office:word" xmlns:w="http://schemas.openxmlformats.org/wordprocessingml/2006/main" xmlns:w14="http://schemas.microsoft.com/office/word/2010/wordml" xmlns:w15="http://schemas.microsoft.com/office/word/2012/wordml" xmlns:w16se="http://schemas.microsoft.com/office/word/2015/wordml/symex" xmlns:wpg="http://schemas.microsoft.com/office/word/2010/wordprocessingGroup" xmlns:wpi="http://schemas.microsoft.com/office/word/2010/wordprocessingInk" xmlns:wne="http://schemas.microsoft.com/office/word/2006/wordml" xmlns:wps="http://schemas.microsoft.com/office/word/2010/wordprocessingShape" mc:Ignorable="w14 w15 w16se wp14">
   <w:body>
     <w:p>
       <w:pPr>
+        <w:rPr>
+          <w:rFonts w:ascii="Times New Roman" w:hAnsi="Times New Roman" w:cs="Times New Roman"/>
+          <w:sz w:val="24"/>
+          <w:szCs w:val="24"/>
+        </w:rPr>
+      </w:pPr>
+      <w:r>
+        <w:rPr>
+          <w:rFonts w:ascii="Times New Roman" w:hAnsi="Times New Roman" w:cs="Times New Roman"/>
+          <w:sz w:val="24"/>
+          <w:szCs w:val="24"/>
+        </w:rPr>
+        <w:t>{Nom} {</w:t>
+      </w:r>
+      <w:r>
+        <w:rPr>
+          <w:rFonts w:ascii="Times New Roman" w:hAnsi="Times New Roman" w:cs="Times New Roman"/>
+          <w:sz w:val="24"/>
+          <w:szCs w:val="24"/>
+        </w:rPr>
+        <w:t>Prénom</w:t>
+      </w:r>
+      <w:r>
+        <w:rPr>
+          <w:rFonts w:ascii="Times New Roman" w:hAnsi="Times New Roman" w:cs="Times New Roman"/>
+          <w:sz w:val="24"/>
+          <w:szCs w:val="24"/>
+        </w:rPr>
+        <w:t>}</w:t>
+      </w:r>
+      <w:r>
+        <w:rPr>
+          <w:rFonts w:ascii="Times New Roman" w:hAnsi="Times New Roman" w:cs="Times New Roman"/>
+          <w:sz w:val="24"/>
+          <w:szCs w:val="24"/>
+        </w:rPr>
+        <w:tab/>
+      </w:r>
+      <w:r>
+        <w:rPr>
+          <w:rFonts w:ascii="Times New Roman" w:hAnsi="Times New Roman" w:cs="Times New Roman"/>
+          <w:sz w:val="24"/>
+          <w:szCs w:val="24"/>
+        </w:rPr>
+        <w:tab/>
+      </w:r>
+      <w:r>
+        <w:rPr>
+          <w:rFonts w:ascii="Times New Roman" w:hAnsi="Times New Roman" w:cs="Times New Roman"/>
+          <w:sz w:val="24"/>
+          <w:szCs w:val="24"/>
+        </w:rPr>
+        <w:tab/>
+      </w:r>
+      <w:r>
+        <w:rPr>
+          <w:rFonts w:ascii="Times New Roman" w:hAnsi="Times New Roman" w:cs="Times New Roman"/>
+          <w:sz w:val="24"/>
+          <w:szCs w:val="24"/>
+        </w:rPr>
+        <w:tab/>
+      </w:r>
+      <w:r>
+        <w:rPr>
+          <w:rFonts w:ascii="Times New Roman" w:hAnsi="Times New Roman" w:cs="Times New Roman"/>
+          <w:sz w:val="24"/>
+          <w:szCs w:val="24"/>
+        </w:rPr>
+        <w:tab/>
+        <w:t>{Lieu}, {date}</w:t>
+      </w:r>
+    </w:p>
+    <w:p>
+      <w:pPr>
+        <w:rPr>
+          <w:rFonts w:ascii="Times New Roman" w:hAnsi="Times New Roman" w:cs="Times New Roman"/>
+          <w:sz w:val="24"/>
+          <w:szCs w:val="24"/>
+        </w:rPr>
+      </w:pPr>
+      <w:r>
+        <w:rPr>
+          <w:rFonts w:ascii="Times New Roman" w:hAnsi="Times New Roman" w:cs="Times New Roman"/>
+          <w:sz w:val="24"/>
+          <w:szCs w:val="24"/>
+        </w:rPr>
+        <w:t>{</w:t>
+      </w:r>
+      <w:r>
+        <w:rPr>
+          <w:rFonts w:ascii="Times New Roman" w:hAnsi="Times New Roman" w:cs="Times New Roman"/>
+          <w:sz w:val="24"/>
+          <w:szCs w:val="24"/>
+        </w:rPr>
+        <w:t>Adresse</w:t>
+      </w:r>
+      <w:r>
+        <w:rPr>
+          <w:rFonts w:ascii="Times New Roman" w:hAnsi="Times New Roman" w:cs="Times New Roman"/>
+          <w:sz w:val="24"/>
+          <w:szCs w:val="24"/>
+        </w:rPr>
+        <w:t>}</w:t>
+      </w:r>
+    </w:p>
+    <w:p>
+      <w:pPr>
+        <w:rPr>
+          <w:rFonts w:ascii="Times New Roman" w:hAnsi="Times New Roman" w:cs="Times New Roman"/>
+          <w:sz w:val="24"/>
+          <w:szCs w:val="24"/>
+        </w:rPr>
+      </w:pPr>
+      <w:r>
+        <w:rPr>
+          <w:rFonts w:ascii="Times New Roman" w:hAnsi="Times New Roman" w:cs="Times New Roman"/>
+          <w:sz w:val="24"/>
+          <w:szCs w:val="24"/>
+        </w:rPr>
+        <w:t>{</w:t>
+      </w:r>
+      <w:r>
+        <w:rPr>
+          <w:rFonts w:ascii="Times New Roman" w:hAnsi="Times New Roman" w:cs="Times New Roman"/>
+          <w:sz w:val="24"/>
+          <w:szCs w:val="24"/>
+        </w:rPr>
+        <w:t>Code Postal</w:t>
+      </w:r>
+      <w:r>
+        <w:rPr>
+          <w:rFonts w:ascii="Times New Roman" w:hAnsi="Times New Roman" w:cs="Times New Roman"/>
+          <w:sz w:val="24"/>
+          <w:szCs w:val="24"/>
+        </w:rPr>
+        <w:t>}</w:t>
+      </w:r>
+      <w:r>
+        <w:rPr>
+          <w:rFonts w:ascii="Times New Roman" w:hAnsi="Times New Roman" w:cs="Times New Roman"/>
+          <w:sz w:val="24"/>
+          <w:szCs w:val="24"/>
+        </w:rPr>
+        <w:t xml:space="preserve"> </w:t>
+      </w:r>
+      <w:r>
+        <w:rPr>
+          <w:rFonts w:ascii="Times New Roman" w:hAnsi="Times New Roman" w:cs="Times New Roman"/>
+          <w:sz w:val="24"/>
+          <w:szCs w:val="24"/>
+        </w:rPr>
+        <w:t>–</w:t>
+      </w:r>
+      <w:r>
+        <w:rPr>
+          <w:rFonts w:ascii="Times New Roman" w:hAnsi="Times New Roman" w:cs="Times New Roman"/>
+          <w:sz w:val="24"/>
+          <w:szCs w:val="24"/>
+        </w:rPr>
+        <w:t xml:space="preserve"> </w:t>
+      </w:r>
+      <w:r>
+        <w:rPr>
+          <w:rFonts w:ascii="Times New Roman" w:hAnsi="Times New Roman" w:cs="Times New Roman"/>
+          <w:sz w:val="24"/>
+          <w:szCs w:val="24"/>
+        </w:rPr>
+        <w:t>{</w:t>
+      </w:r>
+      <w:r>
+        <w:rPr>
+          <w:rFonts w:ascii="Times New Roman" w:hAnsi="Times New Roman" w:cs="Times New Roman"/>
+          <w:sz w:val="24"/>
+          <w:szCs w:val="24"/>
+        </w:rPr>
+        <w:t>Ville</w:t>
+      </w:r>
+      <w:r>
+        <w:rPr>
+          <w:rFonts w:ascii="Times New Roman" w:hAnsi="Times New Roman" w:cs="Times New Roman"/>
+          <w:sz w:val="24"/>
+          <w:szCs w:val="24"/>
+        </w:rPr>
+        <w:t>}</w:t>
+      </w:r>
+    </w:p>
+    <w:p>
+      <w:pPr>
+        <w:rPr>
+          <w:rFonts w:ascii="Times New Roman" w:hAnsi="Times New Roman" w:cs="Times New Roman"/>
+          <w:sz w:val="24"/>
+          <w:szCs w:val="24"/>
+        </w:rPr>
+      </w:pPr>
+      <w:r>
+        <w:rPr>
+          <w:rFonts w:ascii="Times New Roman" w:hAnsi="Times New Roman" w:cs="Times New Roman"/>
+          <w:sz w:val="24"/>
+          <w:szCs w:val="24"/>
+        </w:rPr>
+        <w:t>{</w:t>
+      </w:r>
+      <w:r>
+        <w:rPr>
+          <w:rFonts w:ascii="Times New Roman" w:hAnsi="Times New Roman" w:cs="Times New Roman"/>
+          <w:sz w:val="24"/>
+          <w:szCs w:val="24"/>
+        </w:rPr>
+        <w:t>Téléphone</w:t>
+      </w:r>
+      <w:r>
+        <w:rPr>
+          <w:rFonts w:ascii="Times New Roman" w:hAnsi="Times New Roman" w:cs="Times New Roman"/>
+          <w:sz w:val="24"/>
+          <w:szCs w:val="24"/>
+        </w:rPr>
+        <w:t>}</w:t>
+      </w:r>
+    </w:p>
+    <w:p>
+      <w:pPr>
+        <w:rPr>
+          <w:rFonts w:ascii="Times New Roman" w:hAnsi="Times New Roman" w:cs="Times New Roman"/>
+          <w:sz w:val="24"/>
+          <w:szCs w:val="24"/>
+        </w:rPr>
+      </w:pPr>
+      <w:r>
+        <w:rPr>
+          <w:rFonts w:ascii="Times New Roman" w:hAnsi="Times New Roman" w:cs="Times New Roman"/>
+          <w:sz w:val="24"/>
+          <w:szCs w:val="24"/>
+        </w:rPr>
+        <w:t>{</w:t>
+      </w:r>
+      <w:r>
+        <w:rPr>
+          <w:rFonts w:ascii="Times New Roman" w:hAnsi="Times New Roman" w:cs="Times New Roman"/>
+          <w:sz w:val="24"/>
+          <w:szCs w:val="24"/>
+        </w:rPr>
+        <w:t>Adresse e-mail</w:t>
+      </w:r>
+      <w:r>
+        <w:rPr>
+          <w:rFonts w:ascii="Times New Roman" w:hAnsi="Times New Roman" w:cs="Times New Roman"/>
+          <w:sz w:val="24"/>
+          <w:szCs w:val="24"/>
+        </w:rPr>
+        <w:t>}</w:t>
+      </w:r>
+    </w:p>
+    <w:p>
+      <w:pPr>
+        <w:ind w:left="6372" w:firstLine="708"/>
+        <w:rPr>
+          <w:rFonts w:ascii="Times New Roman" w:hAnsi="Times New Roman" w:cs="Times New Roman"/>
+          <w:sz w:val="24"/>
+          <w:szCs w:val="24"/>
+        </w:rPr>
+      </w:pPr>
+      <w:r>
+        <w:rPr>
+          <w:rFonts w:ascii="Times New Roman" w:hAnsi="Times New Roman" w:cs="Times New Roman"/>
+          <w:sz w:val="24"/>
+          <w:szCs w:val="24"/>
+        </w:rPr>
+        <w:t>{</w:t>
+      </w:r>
+      <w:r>
+        <w:rPr>
+          <w:rFonts w:ascii="Times New Roman" w:hAnsi="Times New Roman" w:cs="Times New Roman"/>
+          <w:sz w:val="24"/>
+          <w:szCs w:val="24"/>
+        </w:rPr>
+        <w:t>Nom du destinataire</w:t>
+      </w:r>
+      <w:r>
+        <w:rPr>
+          <w:rFonts w:ascii="Times New Roman" w:hAnsi="Times New Roman" w:cs="Times New Roman"/>
+          <w:sz w:val="24"/>
+          <w:szCs w:val="24"/>
+        </w:rPr>
+        <w:t>}</w:t>
+      </w:r>
+    </w:p>
+    <w:p>
+      <w:pPr>
+        <w:ind w:left="7080"/>
+        <w:rPr>
+          <w:rFonts w:ascii="Times New Roman" w:hAnsi="Times New Roman" w:cs="Times New Roman"/>
+          <w:sz w:val="24"/>
+          <w:szCs w:val="24"/>
+        </w:rPr>
+      </w:pPr>
+      <w:r>
+        <w:rPr>
+          <w:rFonts w:ascii="Times New Roman" w:hAnsi="Times New Roman" w:cs="Times New Roman"/>
+          <w:sz w:val="24"/>
+          <w:szCs w:val="24"/>
+        </w:rPr>
+        <w:t>{</w:t>
+      </w:r>
+      <w:r>
+        <w:rPr>
+          <w:rFonts w:ascii="Times New Roman" w:hAnsi="Times New Roman" w:cs="Times New Roman"/>
+          <w:sz w:val="24"/>
+          <w:szCs w:val="24"/>
+        </w:rPr>
+        <w:t>Nom de la société</w:t>
+      </w:r>
+      <w:r>
+        <w:rPr>
+          <w:rFonts w:ascii="Times New Roman" w:hAnsi="Times New Roman" w:cs="Times New Roman"/>
+          <w:sz w:val="24"/>
+          <w:szCs w:val="24"/>
+        </w:rPr>
+        <w:t>}</w:t>
+      </w:r>
+    </w:p>
+    <w:p>
+      <w:pPr>
+        <w:ind w:left="7080"/>
+        <w:rPr>
+          <w:rFonts w:ascii="Times New Roman" w:hAnsi="Times New Roman" w:cs="Times New Roman"/>
+          <w:sz w:val="24"/>
+          <w:szCs w:val="24"/>
+        </w:rPr>
+      </w:pPr>
+      <w:r>
+        <w:rPr>
+          <w:rFonts w:ascii="Times New Roman" w:hAnsi="Times New Roman" w:cs="Times New Roman"/>
+          <w:sz w:val="24"/>
+          <w:szCs w:val="24"/>
+        </w:rPr>
+        <w:t>{</w:t>
+      </w:r>
+      <w:r>
+        <w:rPr>
+          <w:rFonts w:ascii="Times New Roman" w:hAnsi="Times New Roman" w:cs="Times New Roman"/>
+          <w:sz w:val="24"/>
+          <w:szCs w:val="24"/>
+        </w:rPr>
+        <w:t>Adresse</w:t>
+      </w:r>
+      <w:r>
+        <w:rPr>
+          <w:rFonts w:ascii="Times New Roman" w:hAnsi="Times New Roman" w:cs="Times New Roman"/>
+          <w:sz w:val="24"/>
+          <w:szCs w:val="24"/>
+        </w:rPr>
+        <w:t>}</w:t>
+      </w:r>
+    </w:p>
+    <w:p>
+      <w:pPr>
+        <w:rPr>
+          <w:rFonts w:ascii="Times New Roman" w:hAnsi="Times New Roman" w:cs="Times New Roman"/>
+          <w:sz w:val="24"/>
+          <w:szCs w:val="24"/>
+        </w:rPr>
+      </w:pPr>
+    </w:p>
+    <w:p>
+      <w:pPr>
+        <w:rPr>
+          <w:rFonts w:ascii="Times New Roman" w:hAnsi="Times New Roman" w:cs="Times New Roman"/>
+          <w:sz w:val="24"/>
+          <w:szCs w:val="24"/>
+        </w:rPr>
+      </w:pPr>
+    </w:p>
+    <w:p>
+      <w:pPr>
+        <w:rPr>
+          <w:rFonts w:ascii="Times New Roman" w:hAnsi="Times New Roman" w:cs="Times New Roman"/>
+          <w:b/>
+          <w:sz w:val="24"/>
+          <w:szCs w:val="24"/>
+        </w:rPr>
+      </w:pPr>
+      <w:r>
+        <w:rPr>
+          <w:rFonts w:ascii="Times New Roman" w:hAnsi="Times New Roman" w:cs="Times New Roman"/>
+          <w:b/>
+          <w:sz w:val="24"/>
+          <w:szCs w:val="24"/>
+        </w:rPr>
+        <w:t>Objet : Demande de stage</w:t>
+      </w:r>
+    </w:p>
+    <w:p>
+      <w:pPr>
+        <w:rPr>
+          <w:rFonts w:ascii="Times New Roman" w:hAnsi="Times New Roman" w:cs="Times New Roman"/>
+          <w:sz w:val="24"/>
+          <w:szCs w:val="24"/>
+        </w:rPr>
+      </w:pPr>
+    </w:p>
+    <w:p>
+      <w:pPr>
         <w:spacing w:line="360" w:lineRule="auto"/>
-        <w:rPr>
-          <w:rFonts w:ascii="Times New Roman" w:hAnsi="Times New Roman" w:cs="Times New Roman"/>
-          <w:b/>
-          <w:sz w:val="24"/>
-          <w:szCs w:val="24"/>
-        </w:rPr>
-      </w:pPr>
-      <w:r>
-        <w:rPr>
-          <w:rFonts w:ascii="Times New Roman" w:hAnsi="Times New Roman" w:cs="Times New Roman"/>
-          <w:b/>
-          <w:sz w:val="24"/>
-          <w:szCs w:val="24"/>
-        </w:rPr>
-        <w:t>Objet : Demande de stage pour le poste de {Nom du poste}</w:t>
+        <w:jc w:val="both"/>
+        <w:rPr>
+          <w:rFonts w:ascii="Times New Roman" w:hAnsi="Times New Roman" w:cs="Times New Roman"/>
+          <w:sz w:val="24"/>
+          <w:szCs w:val="24"/>
+        </w:rPr>
+      </w:pPr>
+      <w:r>
+        <w:rPr>
+          <w:rFonts w:ascii="Times New Roman" w:hAnsi="Times New Roman" w:cs="Times New Roman"/>
+          <w:sz w:val="24"/>
+          <w:szCs w:val="24"/>
+        </w:rPr>
+        <w:t>Madame, Monsieur,</w:t>
       </w:r>
     </w:p>
     <w:p>
       <w:pPr>
         <w:spacing w:line="360" w:lineRule="auto"/>
-        <w:rPr>
-          <w:rFonts w:ascii="Times New Roman" w:hAnsi="Times New Roman" w:cs="Times New Roman"/>
-          <w:sz w:val="24"/>
-          <w:szCs w:val="24"/>
-        </w:rPr>
-      </w:pPr>
+        <w:jc w:val="both"/>
+        <w:rPr>
+          <w:rFonts w:ascii="Times New Roman" w:hAnsi="Times New Roman" w:cs="Times New Roman"/>
+          <w:sz w:val="24"/>
+          <w:szCs w:val="24"/>
+        </w:rPr>
+      </w:pPr>
+      <w:r>
+        <w:rPr>
+          <w:rFonts w:ascii="Times New Roman" w:hAnsi="Times New Roman" w:cs="Times New Roman"/>
+          <w:sz w:val="24"/>
+          <w:szCs w:val="24"/>
+        </w:rPr>
+        <w:t>Actuellement étudiant(e)</w:t>
+      </w:r>
+      <w:r>
+        <w:rPr>
+          <w:rFonts w:ascii="Times New Roman" w:hAnsi="Times New Roman" w:cs="Times New Roman"/>
+          <w:sz w:val="24"/>
+          <w:szCs w:val="24"/>
+        </w:rPr>
+        <w:t xml:space="preserve"> en {précisez formation} à {précisez école/université}</w:t>
+      </w:r>
+      <w:r>
+        <w:rPr>
+          <w:rFonts w:ascii="Times New Roman" w:hAnsi="Times New Roman" w:cs="Times New Roman"/>
+          <w:sz w:val="24"/>
+          <w:szCs w:val="24"/>
+        </w:rPr>
+        <w:t>, je sui</w:t>
+      </w:r>
+      <w:r>
+        <w:rPr>
+          <w:rFonts w:ascii="Times New Roman" w:hAnsi="Times New Roman" w:cs="Times New Roman"/>
+          <w:sz w:val="24"/>
+          <w:szCs w:val="24"/>
+        </w:rPr>
+        <w:t>s à la recherche d’un stage de {précisez durée}</w:t>
+      </w:r>
+      <w:r>
+        <w:rPr>
+          <w:rFonts w:ascii="Times New Roman" w:hAnsi="Times New Roman" w:cs="Times New Roman"/>
+          <w:sz w:val="24"/>
+          <w:szCs w:val="24"/>
+        </w:rPr>
+        <w:t xml:space="preserve"> dans le cadre de ma formation. Ce stage me permettra de découvrir le métier que je souhaite </w:t>
+      </w:r>
+      <w:r>
+        <w:rPr>
+          <w:rFonts w:ascii="Times New Roman" w:hAnsi="Times New Roman" w:cs="Times New Roman"/>
+          <w:sz w:val="24"/>
+          <w:szCs w:val="24"/>
+        </w:rPr>
+        <w:t>exercer à la fin de mes études.</w:t>
+      </w:r>
     </w:p>
     <w:p>
       <w:pPr>
         <w:spacing w:line="360" w:lineRule="auto"/>
-        <w:rPr>
-          <w:rFonts w:ascii="Times New Roman" w:hAnsi="Times New Roman" w:cs="Times New Roman"/>
-          <w:sz w:val="24"/>
-          <w:szCs w:val="24"/>
-        </w:rPr>
-      </w:pPr>
-      <w:r>
-        <w:rPr>
-          <w:rFonts w:ascii="Times New Roman" w:hAnsi="Times New Roman" w:cs="Times New Roman"/>
-          <w:sz w:val="24"/>
-          <w:szCs w:val="24"/>
-        </w:rPr>
-        <w:t>À l’attention de Monsieur/Madame le Responsable des Ressources Humaines,</w:t>
+        <w:jc w:val="both"/>
+        <w:rPr>
+          <w:rFonts w:ascii="Times New Roman" w:hAnsi="Times New Roman" w:cs="Times New Roman"/>
+          <w:sz w:val="24"/>
+          <w:szCs w:val="24"/>
+        </w:rPr>
+      </w:pPr>
+      <w:r>
+        <w:rPr>
+          <w:rFonts w:ascii="Times New Roman" w:hAnsi="Times New Roman" w:cs="Times New Roman"/>
+          <w:sz w:val="24"/>
+          <w:szCs w:val="24"/>
+        </w:rPr>
+        <w:t>Ce stage me permettra de confirmer mon projet professionnel. Votre entreprise répond parfaitement à mes attentes et je serais très honoré(e) de pouvoir l’intégrer. En effet, les différentes activi</w:t>
+      </w:r>
+      <w:r>
+        <w:rPr>
+          <w:rFonts w:ascii="Times New Roman" w:hAnsi="Times New Roman" w:cs="Times New Roman"/>
+          <w:sz w:val="24"/>
+          <w:szCs w:val="24"/>
+        </w:rPr>
+        <w:t>tés au sein de votre entreprise {</w:t>
+      </w:r>
+      <w:r>
+        <w:rPr>
+          <w:rFonts w:ascii="Times New Roman" w:hAnsi="Times New Roman" w:cs="Times New Roman"/>
+          <w:sz w:val="24"/>
+          <w:szCs w:val="24"/>
+        </w:rPr>
+        <w:t>activité 1</w:t>
+      </w:r>
+      <w:r>
+        <w:rPr>
+          <w:rFonts w:ascii="Times New Roman" w:hAnsi="Times New Roman" w:cs="Times New Roman"/>
+          <w:sz w:val="24"/>
+          <w:szCs w:val="24"/>
+        </w:rPr>
+        <w:t>}</w:t>
+      </w:r>
+      <w:r>
+        <w:rPr>
+          <w:rFonts w:ascii="Times New Roman" w:hAnsi="Times New Roman" w:cs="Times New Roman"/>
+          <w:sz w:val="24"/>
+          <w:szCs w:val="24"/>
+        </w:rPr>
+        <w:t xml:space="preserve">, </w:t>
+      </w:r>
+      <w:r>
+        <w:rPr>
+          <w:rFonts w:ascii="Times New Roman" w:hAnsi="Times New Roman" w:cs="Times New Roman"/>
+          <w:sz w:val="24"/>
+          <w:szCs w:val="24"/>
+        </w:rPr>
+        <w:t>{</w:t>
+      </w:r>
+      <w:r>
+        <w:rPr>
+          <w:rFonts w:ascii="Times New Roman" w:hAnsi="Times New Roman" w:cs="Times New Roman"/>
+          <w:sz w:val="24"/>
+          <w:szCs w:val="24"/>
+        </w:rPr>
+        <w:t>activité 2</w:t>
+      </w:r>
+      <w:r>
+        <w:rPr>
+          <w:rFonts w:ascii="Times New Roman" w:hAnsi="Times New Roman" w:cs="Times New Roman"/>
+          <w:sz w:val="24"/>
+          <w:szCs w:val="24"/>
+        </w:rPr>
+        <w:t>}</w:t>
+      </w:r>
+      <w:r>
+        <w:rPr>
+          <w:rFonts w:ascii="Times New Roman" w:hAnsi="Times New Roman" w:cs="Times New Roman"/>
+          <w:sz w:val="24"/>
+          <w:szCs w:val="24"/>
+        </w:rPr>
+        <w:t xml:space="preserve">, </w:t>
+      </w:r>
+      <w:r>
+        <w:rPr>
+          <w:rFonts w:ascii="Times New Roman" w:hAnsi="Times New Roman" w:cs="Times New Roman"/>
+          <w:sz w:val="24"/>
+          <w:szCs w:val="24"/>
+        </w:rPr>
+        <w:t>{activité 3}</w:t>
+      </w:r>
+      <w:r>
+        <w:rPr>
+          <w:rFonts w:ascii="Times New Roman" w:hAnsi="Times New Roman" w:cs="Times New Roman"/>
+          <w:sz w:val="24"/>
+          <w:szCs w:val="24"/>
+        </w:rPr>
+        <w:t xml:space="preserve"> me passionnent et je souhaiterai</w:t>
+      </w:r>
+      <w:r>
+        <w:rPr>
+          <w:rFonts w:ascii="Times New Roman" w:hAnsi="Times New Roman" w:cs="Times New Roman"/>
+          <w:sz w:val="24"/>
+          <w:szCs w:val="24"/>
+        </w:rPr>
+        <w:t>s vraiment en savoir davantage.</w:t>
       </w:r>
     </w:p>
     <w:p>
       <w:pPr>
         <w:spacing w:line="360" w:lineRule="auto"/>
-        <w:rPr>
-          <w:rFonts w:ascii="Times New Roman" w:hAnsi="Times New Roman" w:cs="Times New Roman"/>
-          <w:sz w:val="24"/>
-          <w:szCs w:val="24"/>
-        </w:rPr>
-      </w:pPr>
-      <w:r>
-        <w:rPr>
-          <w:rFonts w:ascii="Times New Roman" w:hAnsi="Times New Roman" w:cs="Times New Roman"/>
-          <w:sz w:val="24"/>
-          <w:szCs w:val="24"/>
-        </w:rPr>
-        <w:t>Actuellement étudiant(e) en {filière} à {université}, je sollicite par la présente un stage au sein de votre entreprise pour une durée de {Nombre} mois, à compter du {Date de début}.</w:t>
-      </w:r>
-    </w:p>
-    <w:p>
-      <w:pPr>
-        <w:spacing w:line="360" w:lineRule="auto"/>
-        <w:rPr>
-          <w:rFonts w:ascii="Times New Roman" w:hAnsi="Times New Roman" w:cs="Times New Roman"/>
-          <w:sz w:val="24"/>
-          <w:szCs w:val="24"/>
-        </w:rPr>
-      </w:pPr>
-      <w:r>
-        <w:rPr>
-          <w:rFonts w:ascii="Times New Roman" w:hAnsi="Times New Roman" w:cs="Times New Roman"/>
-          <w:sz w:val="24"/>
-          <w:szCs w:val="24"/>
-        </w:rPr>
-        <w:t>Passionné(e) par {Domaine d'activité}, intégrer {Nom de l'entreprise} représente pour moi une opportunité majeure d'appliquer mes connaissances théoriques et de contribuer au succès de vos projets.</w:t>
-      </w:r>
-    </w:p>
-    <w:p>
-      <w:pPr>
-        <w:spacing w:line="360" w:lineRule="auto"/>
-        <w:rPr>
-          <w:rFonts w:ascii="Times New Roman" w:hAnsi="Times New Roman" w:cs="Times New Roman"/>
-          <w:sz w:val="24"/>
-          <w:szCs w:val="24"/>
-        </w:rPr>
-      </w:pPr>
-      <w:r>
-        <w:rPr>
-          <w:rFonts w:ascii="Times New Roman" w:hAnsi="Times New Roman" w:cs="Times New Roman"/>
-          <w:sz w:val="24"/>
-          <w:szCs w:val="24"/>
-        </w:rPr>
-        <w:t>Je joins mon CV à cette demande et reste disponible pour un entretien à votre convenance.</w:t>
-      </w:r>
-    </w:p>
-    <w:p>
-      <w:pPr>
-        <w:spacing w:line="360" w:lineRule="auto"/>
-        <w:rPr>
-          <w:rFonts w:ascii="Times New Roman" w:hAnsi="Times New Roman" w:cs="Times New Roman"/>
-          <w:sz w:val="24"/>
-          <w:szCs w:val="24"/>
-        </w:rPr>
-      </w:pPr>
-    </w:p>
-    <w:p>
-      <w:pPr>
-        <w:spacing w:line="360" w:lineRule="auto"/>
-        <w:rPr>
-          <w:rFonts w:ascii="Times New Roman" w:hAnsi="Times New Roman" w:cs="Times New Roman"/>
-          <w:sz w:val="24"/>
-          <w:szCs w:val="24"/>
-        </w:rPr>
-      </w:pPr>
-      <w:r>
-        <w:rPr>
-          <w:rFonts w:ascii="Times New Roman" w:hAnsi="Times New Roman" w:cs="Times New Roman"/>
-          <w:sz w:val="24"/>
-          <w:szCs w:val="24"/>
-        </w:rPr>
-        <w:t>Dans l'attente d'une suite favorable, je vous prie d'agréer, Monsieur/Madame, l'expression de mes salutations distinguées.</w:t>
-      </w:r>
-    </w:p>
-    <w:p>
-      <w:pPr>
-        <w:spacing w:line="360" w:lineRule="auto"/>
-        <w:rPr>
-          <w:rFonts w:ascii="Times New Roman" w:hAnsi="Times New Roman" w:cs="Times New Roman"/>
-          <w:sz w:val="24"/>
-          <w:szCs w:val="24"/>
-        </w:rPr>
-      </w:pPr>
-    </w:p>
-    <w:p>
-      <w:pPr>
-        <w:spacing w:line="360" w:lineRule="auto"/>
-        <w:rPr>
-          <w:rFonts w:ascii="Times New Roman" w:hAnsi="Times New Roman" w:cs="Times New Roman"/>
-          <w:sz w:val="24"/>
-          <w:szCs w:val="24"/>
-        </w:rPr>
-      </w:pPr>
-      <w:r>
-        <w:rPr>
-          <w:rFonts w:ascii="Times New Roman" w:hAnsi="Times New Roman" w:cs="Times New Roman"/>
-          <w:sz w:val="24"/>
-          <w:szCs w:val="24"/>
-        </w:rPr>
-        <w:t>{Votre Nom et Prénoms}</w:t>
-      </w:r>
-    </w:p>
-    <w:p>
-      <w:pPr>
-        <w:spacing w:line="360" w:lineRule="auto"/>
-        <w:rPr>
-          <w:rFonts w:ascii="Times New Roman" w:hAnsi="Times New Roman" w:cs="Times New Roman"/>
-          <w:sz w:val="24"/>
-          <w:szCs w:val="24"/>
-        </w:rPr>
-      </w:pPr>
-      <w:r>
-        <w:rPr>
-          <w:rFonts w:ascii="Times New Roman" w:hAnsi="Times New Roman" w:cs="Times New Roman"/>
-          <w:sz w:val="24"/>
-          <w:szCs w:val="24"/>
-        </w:rPr>
-        <w:t>{</w:t>
-      </w:r>
-      <w:r>
-        <w:rPr>
-          <w:rFonts w:ascii="Times New Roman" w:hAnsi="Times New Roman" w:cs="Times New Roman"/>
-          <w:sz w:val="24"/>
-          <w:szCs w:val="24"/>
-        </w:rPr>
-        <w:t>Votre Numéro d</w:t>
-      </w:r>
-      <w:r>
-        <w:rPr>
-          <w:rFonts w:ascii="Times New Roman" w:hAnsi="Times New Roman" w:cs="Times New Roman"/>
-          <w:sz w:val="24"/>
-          <w:szCs w:val="24"/>
-        </w:rPr>
-        <w:t>e téléphone}</w:t>
-      </w:r>
-    </w:p>
-    <w:p>
-      <w:pPr>
-        <w:spacing w:line="360" w:lineRule="auto"/>
-        <w:rPr>
-          <w:rFonts w:ascii="Times New Roman" w:hAnsi="Times New Roman" w:cs="Times New Roman"/>
-          <w:sz w:val="24"/>
-          <w:szCs w:val="24"/>
-        </w:rPr>
-      </w:pPr>
-      <w:r>
-        <w:rPr>
-          <w:rFonts w:ascii="Times New Roman" w:hAnsi="Times New Roman" w:cs="Times New Roman"/>
-          <w:sz w:val="24"/>
-          <w:szCs w:val="24"/>
-        </w:rPr>
-        <w:t>{Votre Adresse Email}</w:t>
+        <w:jc w:val="both"/>
+        <w:rPr>
+          <w:rFonts w:ascii="Times New Roman" w:hAnsi="Times New Roman" w:cs="Times New Roman"/>
+          <w:sz w:val="24"/>
+          <w:szCs w:val="24"/>
+        </w:rPr>
+      </w:pPr>
+      <w:r>
+        <w:rPr>
+          <w:rFonts w:ascii="Times New Roman" w:hAnsi="Times New Roman" w:cs="Times New Roman"/>
+          <w:sz w:val="24"/>
+          <w:szCs w:val="24"/>
+        </w:rPr>
+        <w:t xml:space="preserve">{Description de </w:t>
       </w:r>
       <w:bookmarkStart w:id="0" w:name="_GoBack"/>
       <w:bookmarkEnd w:id="0"/>
+      <w:r>
+        <w:rPr>
+          <w:rFonts w:ascii="Times New Roman" w:hAnsi="Times New Roman" w:cs="Times New Roman"/>
+          <w:sz w:val="24"/>
+          <w:szCs w:val="24"/>
+        </w:rPr>
+        <w:t>vos compétences</w:t>
+      </w:r>
+      <w:r>
+        <w:rPr>
+          <w:rFonts w:ascii="Times New Roman" w:hAnsi="Times New Roman" w:cs="Times New Roman"/>
+          <w:sz w:val="24"/>
+          <w:szCs w:val="24"/>
+        </w:rPr>
+        <w:t xml:space="preserve"> en rapport au stage}</w:t>
+      </w:r>
+    </w:p>
+    <w:p>
+      <w:pPr>
+        <w:spacing w:line="360" w:lineRule="auto"/>
+        <w:jc w:val="both"/>
+        <w:rPr>
+          <w:rFonts w:ascii="Times New Roman" w:hAnsi="Times New Roman" w:cs="Times New Roman"/>
+          <w:sz w:val="24"/>
+          <w:szCs w:val="24"/>
+        </w:rPr>
+      </w:pPr>
+      <w:r>
+        <w:rPr>
+          <w:rFonts w:ascii="Times New Roman" w:hAnsi="Times New Roman" w:cs="Times New Roman"/>
+          <w:sz w:val="24"/>
+          <w:szCs w:val="24"/>
+        </w:rPr>
+        <w:t xml:space="preserve">Je me tiens à votre disposition pour un entretien où je pourrais vous exposer </w:t>
+      </w:r>
+      <w:r>
+        <w:rPr>
+          <w:rFonts w:ascii="Times New Roman" w:hAnsi="Times New Roman" w:cs="Times New Roman"/>
+          <w:sz w:val="24"/>
+          <w:szCs w:val="24"/>
+        </w:rPr>
+        <w:t>plus en détail mes motivations.</w:t>
+      </w:r>
+    </w:p>
+    <w:p>
+      <w:pPr>
+        <w:spacing w:line="360" w:lineRule="auto"/>
+        <w:jc w:val="both"/>
+        <w:rPr>
+          <w:rFonts w:ascii="Times New Roman" w:hAnsi="Times New Roman" w:cs="Times New Roman"/>
+          <w:sz w:val="24"/>
+          <w:szCs w:val="24"/>
+        </w:rPr>
+      </w:pPr>
+      <w:r>
+        <w:rPr>
+          <w:rFonts w:ascii="Times New Roman" w:hAnsi="Times New Roman" w:cs="Times New Roman"/>
+          <w:sz w:val="24"/>
+          <w:szCs w:val="24"/>
+        </w:rPr>
+        <w:t>Dans cette attente, veuillez agréer, Madame, Monsieur, l’expression de mes salutations distinguées.</w:t>
+      </w:r>
+    </w:p>
+    <w:p>
+      <w:pPr>
+        <w:spacing w:line="360" w:lineRule="auto"/>
+        <w:jc w:val="both"/>
+        <w:rPr>
+          <w:rFonts w:ascii="Times New Roman" w:hAnsi="Times New Roman" w:cs="Times New Roman"/>
+          <w:sz w:val="24"/>
+          <w:szCs w:val="24"/>
+        </w:rPr>
+      </w:pPr>
+    </w:p>
+    <w:p>
+      <w:pPr>
+        <w:ind w:left="6372" w:firstLine="708"/>
+        <w:rPr>
+          <w:rFonts w:ascii="Times New Roman" w:hAnsi="Times New Roman" w:cs="Times New Roman"/>
+          <w:sz w:val="24"/>
+          <w:szCs w:val="24"/>
+        </w:rPr>
+      </w:pPr>
+      <w:r>
+        <w:rPr>
+          <w:rFonts w:ascii="Times New Roman" w:hAnsi="Times New Roman" w:cs="Times New Roman"/>
+          <w:sz w:val="24"/>
+          <w:szCs w:val="24"/>
+        </w:rPr>
+        <w:t>Signature</w:t>
+      </w:r>
+    </w:p>
+    <w:p>
+      <w:pPr>
+        <w:ind w:left="7080"/>
+      </w:pPr>
+      <w:r>
+        <w:rPr>
+          <w:rFonts w:ascii="Times New Roman" w:hAnsi="Times New Roman" w:cs="Times New Roman"/>
+          <w:sz w:val="24"/>
+          <w:szCs w:val="24"/>
+        </w:rPr>
+        <w:t>{</w:t>
+      </w:r>
+      <w:proofErr w:type="gramStart"/>
+      <w:r>
+        <w:rPr>
+          <w:rFonts w:ascii="Times New Roman" w:hAnsi="Times New Roman" w:cs="Times New Roman"/>
+          <w:sz w:val="24"/>
+          <w:szCs w:val="24"/>
+        </w:rPr>
+        <w:t>nom</w:t>
+      </w:r>
+      <w:proofErr w:type="gramEnd"/>
+      <w:r>
+        <w:rPr>
+          <w:rFonts w:ascii="Times New Roman" w:hAnsi="Times New Roman" w:cs="Times New Roman"/>
+          <w:sz w:val="24"/>
+          <w:szCs w:val="24"/>
+        </w:rPr>
+        <w:t>} {prénom}</w:t>
+      </w:r>
     </w:p>
     <w:sectPr>
       <w:pgSz w:w="11906" w:h="16838"/>
